--- a/tests/org.obeonetwork.m2doc.tests/resources/repetition/fieldsNoUpdate_roman_cap/fieldsNoUpdate_roman_cap-template.docx
+++ b/tests/org.obeonetwork.m2doc.tests/resources/repetition/fieldsNoUpdate_roman_cap/fieldsNoUpdate_roman_cap-template.docx
@@ -89,16 +89,10 @@
         <w:t xml:space="preserve"> </w:t>
       </w:r>
       <w:r>
-        <w:fldChar w:fldCharType="begin"/>
-      </w:r>
-      <w:r>
-        <w:instrText>m:</w:instrText>
-      </w:r>
-      <w:r>
-        <w:instrText>for v | self.eClassifiers</w:instrText>
-      </w:r>
-      <w:r>
-        <w:fldChar w:fldCharType="end"/>
+        <w:t>{m:</w:t>
+      </w:r>
+      <w:r>
+        <w:t>for v | self.eClassifiers}</w:t>
       </w:r>
     </w:p>
     <w:p>
@@ -106,19 +100,13 @@
         <w:pStyle w:val="Titre1"/>
       </w:pPr>
       <w:r>
-        <w:fldChar w:fldCharType="begin"/>
-      </w:r>
-      <w:r>
-        <w:instrText xml:space="preserve"> </w:instrText>
-      </w:r>
-      <w:r>
-        <w:instrText>m</w:instrText>
-      </w:r>
-      <w:r>
-        <w:instrText xml:space="preserve">:v.name </w:instrText>
-      </w:r>
-      <w:r>
-        <w:fldChar w:fldCharType="end"/>
+        <w:t>{</w:t>
+      </w:r>
+      <w:r>
+        <w:t>m</w:t>
+      </w:r>
+      <w:r>
+        <w:t xml:space="preserve">:v.name}</w:t>
       </w:r>
     </w:p>
     <w:p>
@@ -172,19 +160,7 @@
               <w:rPr>
                 <w:lang w:val="en-US"/>
               </w:rPr>
-              <w:fldChar w:fldCharType="begin"/>
-            </w:r>
-            <w:r>
-              <w:rPr>
-                <w:lang w:val="en-US"/>
-              </w:rPr>
-              <w:instrText xml:space="preserve"> m:v.name </w:instrText>
-            </w:r>
-            <w:r>
-              <w:rPr>
-                <w:lang w:val="en-US"/>
-              </w:rPr>
-              <w:fldChar w:fldCharType="end"/>
+              <w:t xml:space="preserve">{m:v.name}</w:t>
             </w:r>
           </w:p>
         </w:tc>
@@ -206,19 +182,7 @@
               <w:rPr>
                 <w:lang w:val="en-US"/>
               </w:rPr>
-              <w:fldChar w:fldCharType="begin"/>
-            </w:r>
-            <w:r>
-              <w:rPr>
-                <w:lang w:val="en-US"/>
-              </w:rPr>
-              <w:instrText xml:space="preserve"> m:v.name </w:instrText>
-            </w:r>
-            <w:r>
-              <w:rPr>
-                <w:lang w:val="en-US"/>
-              </w:rPr>
-              <w:fldChar w:fldCharType="end"/>
+              <w:t xml:space="preserve">{m:v.name}</w:t>
             </w:r>
           </w:p>
         </w:tc>
@@ -240,19 +204,7 @@
               <w:rPr>
                 <w:lang w:val="en-US"/>
               </w:rPr>
-              <w:fldChar w:fldCharType="begin"/>
-            </w:r>
-            <w:r>
-              <w:rPr>
-                <w:lang w:val="en-US"/>
-              </w:rPr>
-              <w:instrText xml:space="preserve"> m:v.name </w:instrText>
-            </w:r>
-            <w:r>
-              <w:rPr>
-                <w:lang w:val="en-US"/>
-              </w:rPr>
-              <w:fldChar w:fldCharType="end"/>
+              <w:t xml:space="preserve">{m:v.name}</w:t>
             </w:r>
           </w:p>
         </w:tc>
@@ -276,19 +228,7 @@
               <w:rPr>
                 <w:lang w:val="en-US"/>
               </w:rPr>
-              <w:fldChar w:fldCharType="begin"/>
-            </w:r>
-            <w:r>
-              <w:rPr>
-                <w:lang w:val="en-US"/>
-              </w:rPr>
-              <w:instrText xml:space="preserve"> m:v.name </w:instrText>
-            </w:r>
-            <w:r>
-              <w:rPr>
-                <w:lang w:val="en-US"/>
-              </w:rPr>
-              <w:fldChar w:fldCharType="end"/>
+              <w:t xml:space="preserve">{m:v.name}</w:t>
             </w:r>
           </w:p>
         </w:tc>
@@ -310,19 +250,7 @@
               <w:rPr>
                 <w:lang w:val="en-US"/>
               </w:rPr>
-              <w:fldChar w:fldCharType="begin"/>
-            </w:r>
-            <w:r>
-              <w:rPr>
-                <w:lang w:val="en-US"/>
-              </w:rPr>
-              <w:instrText xml:space="preserve"> m:v.name </w:instrText>
-            </w:r>
-            <w:r>
-              <w:rPr>
-                <w:lang w:val="en-US"/>
-              </w:rPr>
-              <w:fldChar w:fldCharType="end"/>
+              <w:t xml:space="preserve">{m:v.name}</w:t>
             </w:r>
           </w:p>
         </w:tc>
@@ -344,19 +272,7 @@
               <w:rPr>
                 <w:lang w:val="en-US"/>
               </w:rPr>
-              <w:fldChar w:fldCharType="begin"/>
-            </w:r>
-            <w:r>
-              <w:rPr>
-                <w:lang w:val="en-US"/>
-              </w:rPr>
-              <w:instrText xml:space="preserve"> m:v.name </w:instrText>
-            </w:r>
-            <w:r>
-              <w:rPr>
-                <w:lang w:val="en-US"/>
-              </w:rPr>
-              <w:fldChar w:fldCharType="end"/>
+              <w:t xml:space="preserve">{m:v.name}</w:t>
             </w:r>
           </w:p>
         </w:tc>
@@ -380,19 +296,7 @@
               <w:rPr>
                 <w:lang w:val="en-US"/>
               </w:rPr>
-              <w:fldChar w:fldCharType="begin"/>
-            </w:r>
-            <w:r>
-              <w:rPr>
-                <w:lang w:val="en-US"/>
-              </w:rPr>
-              <w:instrText xml:space="preserve"> m:v.name </w:instrText>
-            </w:r>
-            <w:r>
-              <w:rPr>
-                <w:lang w:val="en-US"/>
-              </w:rPr>
-              <w:fldChar w:fldCharType="end"/>
+              <w:t xml:space="preserve">{m:v.name}</w:t>
             </w:r>
           </w:p>
         </w:tc>
@@ -414,19 +318,7 @@
               <w:rPr>
                 <w:lang w:val="en-US"/>
               </w:rPr>
-              <w:fldChar w:fldCharType="begin"/>
-            </w:r>
-            <w:r>
-              <w:rPr>
-                <w:lang w:val="en-US"/>
-              </w:rPr>
-              <w:instrText xml:space="preserve"> m:v.name </w:instrText>
-            </w:r>
-            <w:r>
-              <w:rPr>
-                <w:lang w:val="en-US"/>
-              </w:rPr>
-              <w:fldChar w:fldCharType="end"/>
+              <w:t xml:space="preserve">{m:v.name}</w:t>
             </w:r>
           </w:p>
         </w:tc>
@@ -448,19 +340,7 @@
               <w:rPr>
                 <w:lang w:val="en-US"/>
               </w:rPr>
-              <w:fldChar w:fldCharType="begin"/>
-            </w:r>
-            <w:r>
-              <w:rPr>
-                <w:lang w:val="en-US"/>
-              </w:rPr>
-              <w:instrText xml:space="preserve"> m:v.name </w:instrText>
-            </w:r>
-            <w:r>
-              <w:rPr>
-                <w:lang w:val="en-US"/>
-              </w:rPr>
-              <w:fldChar w:fldCharType="end"/>
+              <w:t xml:space="preserve">{m:v.name}</w:t>
             </w:r>
           </w:p>
         </w:tc>
@@ -519,16 +399,10 @@
         <w:t xml:space="preserve"> </w:t>
       </w:r>
       <w:r>
-        <w:fldChar w:fldCharType="begin"/>
-      </w:r>
-      <w:r>
-        <w:rPr>
-          <w:lang w:val="en-US"/>
-        </w:rPr>
-        <w:instrText xml:space="preserve"> m:v.name </w:instrText>
-      </w:r>
-      <w:r>
-        <w:fldChar w:fldCharType="end"/>
+        <w:rPr>
+          <w:lang w:val="en-US"/>
+        </w:rPr>
+        <w:t xml:space="preserve">{m:v.name}</w:t>
       </w:r>
     </w:p>
     <w:p>
@@ -538,28 +412,22 @@
         </w:rPr>
       </w:pPr>
       <w:r>
-        <w:fldChar w:fldCharType="begin"/>
-      </w:r>
-      <w:r>
-        <w:rPr>
-          <w:lang w:val="en-US"/>
-        </w:rPr>
-        <w:instrText xml:space="preserve"> </w:instrText>
-      </w:r>
-      <w:r>
-        <w:rPr>
-          <w:lang w:val="en-US"/>
-        </w:rPr>
-        <w:instrText>m:</w:instrText>
-      </w:r>
-      <w:r>
-        <w:rPr>
-          <w:lang w:val="en-US"/>
-        </w:rPr>
-        <w:instrText xml:space="preserve">endfor </w:instrText>
-      </w:r>
-      <w:r>
-        <w:fldChar w:fldCharType="end"/>
+        <w:rPr>
+          <w:lang w:val="en-US"/>
+        </w:rPr>
+        <w:t>{</w:t>
+      </w:r>
+      <w:r>
+        <w:rPr>
+          <w:lang w:val="en-US"/>
+        </w:rPr>
+        <w:t>m:</w:t>
+      </w:r>
+      <w:r>
+        <w:rPr>
+          <w:lang w:val="en-US"/>
+        </w:rPr>
+        <w:t xml:space="preserve">endfor}</w:t>
       </w:r>
     </w:p>
     <w:p>
